--- a/阶段二：Linux和数据库基础/模块三：Linux和数据库之拉勾教育项目实战/作业.docx
+++ b/阶段二：Linux和数据库基础/模块三：Linux和数据库之拉勾教育项目实战/作业.docx
@@ -37,8 +37,6 @@
         </w:rPr>
         <w:t>1 安装Centos 7 操作系统</w:t>
       </w:r>
-      <w:bookmarkStart w:id="0" w:name="_GoBack"/>
-      <w:bookmarkEnd w:id="0"/>
     </w:p>
     <w:p>
       <w:pPr>
@@ -98,6 +96,71 @@
         </w:rPr>
       </w:pPr>
       <w:r>
+        <w:drawing>
+          <wp:inline distT="0" distB="0" distL="114300" distR="114300">
+            <wp:extent cx="3973830" cy="1457960"/>
+            <wp:effectExtent l="0" t="0" r="13970" b="15240"/>
+            <wp:docPr id="2" name="图片 2"/>
+            <wp:cNvGraphicFramePr>
+              <a:graphicFrameLocks xmlns:a="http://schemas.openxmlformats.org/drawingml/2006/main" noChangeAspect="1"/>
+            </wp:cNvGraphicFramePr>
+            <a:graphic xmlns:a="http://schemas.openxmlformats.org/drawingml/2006/main">
+              <a:graphicData uri="http://schemas.openxmlformats.org/drawingml/2006/picture">
+                <pic:pic xmlns:pic="http://schemas.openxmlformats.org/drawingml/2006/picture">
+                  <pic:nvPicPr>
+                    <pic:cNvPr id="2" name="图片 2"/>
+                    <pic:cNvPicPr>
+                      <a:picLocks noChangeAspect="1"/>
+                    </pic:cNvPicPr>
+                  </pic:nvPicPr>
+                  <pic:blipFill>
+                    <a:blip r:embed="rId4"/>
+                    <a:stretch>
+                      <a:fillRect/>
+                    </a:stretch>
+                  </pic:blipFill>
+                  <pic:spPr>
+                    <a:xfrm>
+                      <a:off x="0" y="0"/>
+                      <a:ext cx="3973830" cy="1457960"/>
+                    </a:xfrm>
+                    <a:prstGeom prst="rect">
+                      <a:avLst/>
+                    </a:prstGeom>
+                    <a:noFill/>
+                    <a:ln w="9525">
+                      <a:noFill/>
+                    </a:ln>
+                  </pic:spPr>
+                </pic:pic>
+              </a:graphicData>
+            </a:graphic>
+          </wp:inline>
+        </w:drawing>
+      </w:r>
+    </w:p>
+    <w:p>
+      <w:pPr>
+        <w:pStyle w:val="6"/>
+        <w:keepNext w:val="0"/>
+        <w:keepLines w:val="0"/>
+        <w:widowControl/>
+        <w:suppressLineNumbers w:val="0"/>
+        <w:spacing w:before="60" w:beforeAutospacing="0" w:after="60" w:afterAutospacing="0"/>
+        <w:ind w:left="0" w:right="0" w:firstLine="0"/>
+        <w:rPr>
+          <w:rFonts w:hint="eastAsia" w:ascii="宋体" w:hAnsi="宋体" w:eastAsia="宋体" w:cs="宋体"/>
+          <w:b w:val="0"/>
+          <w:bCs w:val="0"/>
+          <w:i w:val="0"/>
+          <w:caps w:val="0"/>
+          <w:color w:val="000000"/>
+          <w:spacing w:val="0"/>
+          <w:sz w:val="18"/>
+          <w:szCs w:val="18"/>
+        </w:rPr>
+      </w:pPr>
+      <w:r>
         <w:rPr>
           <w:rFonts w:hint="eastAsia" w:ascii="宋体" w:hAnsi="宋体" w:eastAsia="宋体" w:cs="宋体"/>
           <w:b w:val="0"/>
@@ -170,6 +233,71 @@
         </w:rPr>
       </w:pPr>
       <w:r>
+        <w:drawing>
+          <wp:inline distT="0" distB="0" distL="114300" distR="114300">
+            <wp:extent cx="4447540" cy="2779395"/>
+            <wp:effectExtent l="0" t="0" r="22860" b="14605"/>
+            <wp:docPr id="1" name="图片 1"/>
+            <wp:cNvGraphicFramePr>
+              <a:graphicFrameLocks xmlns:a="http://schemas.openxmlformats.org/drawingml/2006/main" noChangeAspect="1"/>
+            </wp:cNvGraphicFramePr>
+            <a:graphic xmlns:a="http://schemas.openxmlformats.org/drawingml/2006/main">
+              <a:graphicData uri="http://schemas.openxmlformats.org/drawingml/2006/picture">
+                <pic:pic xmlns:pic="http://schemas.openxmlformats.org/drawingml/2006/picture">
+                  <pic:nvPicPr>
+                    <pic:cNvPr id="1" name="图片 1"/>
+                    <pic:cNvPicPr>
+                      <a:picLocks noChangeAspect="1"/>
+                    </pic:cNvPicPr>
+                  </pic:nvPicPr>
+                  <pic:blipFill>
+                    <a:blip r:embed="rId5"/>
+                    <a:stretch>
+                      <a:fillRect/>
+                    </a:stretch>
+                  </pic:blipFill>
+                  <pic:spPr>
+                    <a:xfrm>
+                      <a:off x="0" y="0"/>
+                      <a:ext cx="4447540" cy="2779395"/>
+                    </a:xfrm>
+                    <a:prstGeom prst="rect">
+                      <a:avLst/>
+                    </a:prstGeom>
+                    <a:noFill/>
+                    <a:ln w="9525">
+                      <a:noFill/>
+                    </a:ln>
+                  </pic:spPr>
+                </pic:pic>
+              </a:graphicData>
+            </a:graphic>
+          </wp:inline>
+        </w:drawing>
+      </w:r>
+    </w:p>
+    <w:p>
+      <w:pPr>
+        <w:pStyle w:val="6"/>
+        <w:keepNext w:val="0"/>
+        <w:keepLines w:val="0"/>
+        <w:widowControl/>
+        <w:suppressLineNumbers w:val="0"/>
+        <w:spacing w:before="60" w:beforeAutospacing="0" w:after="60" w:afterAutospacing="0"/>
+        <w:ind w:left="0" w:right="0" w:firstLine="0"/>
+        <w:rPr>
+          <w:rFonts w:hint="eastAsia" w:ascii="宋体" w:hAnsi="宋体" w:eastAsia="宋体" w:cs="宋体"/>
+          <w:b w:val="0"/>
+          <w:bCs w:val="0"/>
+          <w:i w:val="0"/>
+          <w:caps w:val="0"/>
+          <w:color w:val="000000"/>
+          <w:spacing w:val="0"/>
+          <w:sz w:val="18"/>
+          <w:szCs w:val="18"/>
+        </w:rPr>
+      </w:pPr>
+      <w:r>
         <w:rPr>
           <w:rFonts w:hint="eastAsia" w:ascii="宋体" w:hAnsi="宋体" w:eastAsia="宋体" w:cs="宋体"/>
           <w:b w:val="0"/>
@@ -228,6 +356,51 @@
           <w:szCs w:val="18"/>
         </w:rPr>
       </w:pPr>
+      <w:bookmarkStart w:id="0" w:name="_GoBack"/>
+      <w:r>
+        <w:drawing>
+          <wp:inline distT="0" distB="0" distL="114300" distR="114300">
+            <wp:extent cx="4478655" cy="2762885"/>
+            <wp:effectExtent l="0" t="0" r="17145" b="5715"/>
+            <wp:docPr id="4" name="图片 4"/>
+            <wp:cNvGraphicFramePr>
+              <a:graphicFrameLocks xmlns:a="http://schemas.openxmlformats.org/drawingml/2006/main" noChangeAspect="1"/>
+            </wp:cNvGraphicFramePr>
+            <a:graphic xmlns:a="http://schemas.openxmlformats.org/drawingml/2006/main">
+              <a:graphicData uri="http://schemas.openxmlformats.org/drawingml/2006/picture">
+                <pic:pic xmlns:pic="http://schemas.openxmlformats.org/drawingml/2006/picture">
+                  <pic:nvPicPr>
+                    <pic:cNvPr id="4" name="图片 4"/>
+                    <pic:cNvPicPr>
+                      <a:picLocks noChangeAspect="1"/>
+                    </pic:cNvPicPr>
+                  </pic:nvPicPr>
+                  <pic:blipFill>
+                    <a:blip r:embed="rId6"/>
+                    <a:stretch>
+                      <a:fillRect/>
+                    </a:stretch>
+                  </pic:blipFill>
+                  <pic:spPr>
+                    <a:xfrm>
+                      <a:off x="0" y="0"/>
+                      <a:ext cx="4478655" cy="2762885"/>
+                    </a:xfrm>
+                    <a:prstGeom prst="rect">
+                      <a:avLst/>
+                    </a:prstGeom>
+                    <a:noFill/>
+                    <a:ln w="9525">
+                      <a:noFill/>
+                    </a:ln>
+                  </pic:spPr>
+                </pic:pic>
+              </a:graphicData>
+            </a:graphic>
+          </wp:inline>
+        </w:drawing>
+      </w:r>
+      <w:bookmarkEnd w:id="0"/>
     </w:p>
     <w:sectPr>
       <w:pgSz w:w="11906" w:h="16838"/>
@@ -345,7 +518,7 @@
     <w:lsdException w:unhideWhenUsed="0" w:uiPriority="0" w:semiHidden="0" w:name="HTML Acronym"/>
     <w:lsdException w:unhideWhenUsed="0" w:uiPriority="0" w:semiHidden="0" w:name="HTML Address"/>
     <w:lsdException w:unhideWhenUsed="0" w:uiPriority="0" w:semiHidden="0" w:name="HTML Cite"/>
-    <w:lsdException w:unhideWhenUsed="0" w:uiPriority="0" w:semiHidden="0" w:name="HTML Code"/>
+    <w:lsdException w:qFormat="1" w:unhideWhenUsed="0" w:uiPriority="0" w:semiHidden="0" w:name="HTML Code"/>
     <w:lsdException w:unhideWhenUsed="0" w:uiPriority="0" w:semiHidden="0" w:name="HTML Definition"/>
     <w:lsdException w:unhideWhenUsed="0" w:uiPriority="0" w:semiHidden="0" w:name="HTML Keyboard"/>
     <w:lsdException w:qFormat="1" w:unhideWhenUsed="0" w:uiPriority="0" w:semiHidden="0" w:name="HTML Preformatted"/>
@@ -537,7 +710,6 @@
     <w:name w:val="heading 2"/>
     <w:basedOn w:val="1"/>
     <w:next w:val="1"/>
-    <w:semiHidden/>
     <w:unhideWhenUsed/>
     <w:qFormat/>
     <w:uiPriority w:val="0"/>
@@ -558,7 +730,6 @@
     <w:name w:val="heading 3"/>
     <w:basedOn w:val="1"/>
     <w:next w:val="1"/>
-    <w:semiHidden/>
     <w:unhideWhenUsed/>
     <w:qFormat/>
     <w:uiPriority w:val="0"/>
@@ -575,13 +746,13 @@
       <w:lang w:val="en-US" w:eastAsia="zh-CN" w:bidi="ar"/>
     </w:rPr>
   </w:style>
-  <w:style w:type="character" w:default="1" w:styleId="8">
+  <w:style w:type="character" w:default="1" w:styleId="7">
     <w:name w:val="Default Paragraph Font"/>
     <w:semiHidden/>
     <w:qFormat/>
     <w:uiPriority w:val="0"/>
   </w:style>
-  <w:style w:type="table" w:default="1" w:styleId="7">
+  <w:style w:type="table" w:default="1" w:styleId="10">
     <w:name w:val="Normal Table"/>
     <w:semiHidden/>
     <w:qFormat/>
@@ -645,18 +816,19 @@
       <w:lang w:val="en-US" w:eastAsia="zh-CN" w:bidi="ar"/>
     </w:rPr>
   </w:style>
-  <w:style w:type="character" w:styleId="9">
+  <w:style w:type="character" w:styleId="8">
     <w:name w:val="Strong"/>
-    <w:basedOn w:val="8"/>
+    <w:basedOn w:val="7"/>
     <w:qFormat/>
     <w:uiPriority w:val="0"/>
     <w:rPr>
       <w:b/>
     </w:rPr>
   </w:style>
-  <w:style w:type="character" w:styleId="10">
+  <w:style w:type="character" w:styleId="9">
     <w:name w:val="HTML Code"/>
-    <w:basedOn w:val="8"/>
+    <w:basedOn w:val="7"/>
+    <w:qFormat/>
     <w:uiPriority w:val="0"/>
     <w:rPr>
       <w:rFonts w:ascii="Courier New" w:hAnsi="Courier New"/>
